--- a/ZusammenfassungSichundZuv.docx
+++ b/ZusammenfassungSichundZuv.docx
@@ -2020,10 +2020,10 @@
               <wp:anchor distT="0" distB="0" distL="114300" distR="114300" simplePos="0" relativeHeight="251662336" behindDoc="0" locked="0" layoutInCell="1" allowOverlap="1">
                 <wp:simplePos x="0" y="0"/>
                 <wp:positionH relativeFrom="column">
-                  <wp:posOffset>4594555</wp:posOffset>
+                  <wp:posOffset>5269865</wp:posOffset>
                 </wp:positionH>
                 <wp:positionV relativeFrom="paragraph">
-                  <wp:posOffset>1512018</wp:posOffset>
+                  <wp:posOffset>1210010</wp:posOffset>
                 </wp:positionV>
                 <wp:extent cx="675861" cy="206734"/>
                 <wp:effectExtent l="0" t="0" r="67310" b="60325"/>
@@ -2077,7 +2077,7 @@
           </mc:Choice>
           <mc:Fallback>
             <w:pict>
-              <v:shapetype w14:anchorId="7D65D78E" id="_x0000_t34" coordsize="21600,21600" o:spt="34" o:oned="t" adj="10800" path="m,l@0,0@0,21600,21600,21600e" filled="f">
+              <v:shapetype w14:anchorId="326E83BE" id="_x0000_t34" coordsize="21600,21600" o:spt="34" o:oned="t" adj="10800" path="m,l@0,0@0,21600,21600,21600e" filled="f">
                 <v:stroke joinstyle="miter"/>
                 <v:formulas>
                   <v:f eqn="val #0"/>
@@ -2088,7 +2088,7 @@
                 </v:handles>
                 <o:lock v:ext="edit" shapetype="t"/>
               </v:shapetype>
-              <v:shape id="Verbinder: gewinkelt 3" o:spid="_x0000_s1026" type="#_x0000_t34" style="position:absolute;margin-left:361.8pt;margin-top:119.05pt;width:53.2pt;height:16.3pt;z-index:251662336;visibility:visible;mso-wrap-style:square;mso-width-percent:0;mso-height-percent:0;mso-wrap-distance-left:9pt;mso-wrap-distance-top:0;mso-wrap-distance-right:9pt;mso-wrap-distance-bottom:0;mso-position-horizontal:absolute;mso-position-horizontal-relative:text;mso-position-vertical:absolute;mso-position-vertical-relative:text;mso-width-percent:0;mso-height-percent:0;mso-width-relative:margin;mso-height-relative:margin" o:gfxdata="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" adj="21548" strokecolor="black [3200]" strokeweight="1pt">
+              <v:shape id="Verbinder: gewinkelt 3" o:spid="_x0000_s1026" type="#_x0000_t34" style="position:absolute;margin-left:414.95pt;margin-top:95.3pt;width:53.2pt;height:16.3pt;z-index:251662336;visibility:visible;mso-wrap-style:square;mso-width-percent:0;mso-height-percent:0;mso-wrap-distance-left:9pt;mso-wrap-distance-top:0;mso-wrap-distance-right:9pt;mso-wrap-distance-bottom:0;mso-position-horizontal:absolute;mso-position-horizontal-relative:text;mso-position-vertical:absolute;mso-position-vertical-relative:text;mso-width-percent:0;mso-height-percent:0;mso-width-relative:margin;mso-height-relative:margin" o:gfxdata="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" adj="21548" strokecolor="black [3200]" strokeweight="1pt">
                 <v:stroke endarrow="block"/>
               </v:shape>
             </w:pict>
@@ -2631,7 +2631,7 @@
           </mc:Choice>
           <mc:Fallback>
             <w:pict>
-              <v:line w14:anchorId="62E6EBDE" id="Gerader Verbinder 1" o:spid="_x0000_s1026" style="position:absolute;z-index:251659264;visibility:visible;mso-wrap-style:square;mso-width-percent:0;mso-height-percent:0;mso-wrap-distance-left:9pt;mso-wrap-distance-top:0;mso-wrap-distance-right:9pt;mso-wrap-distance-bottom:0;mso-position-horizontal:absolute;mso-position-horizontal-relative:text;mso-position-vertical:absolute;mso-position-vertical-relative:text;mso-width-percent:0;mso-height-percent:0;mso-width-relative:margin;mso-height-relative:margin" from="310.2pt,3.15pt" to="311.55pt,83.3pt" o:gfxdata="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" strokecolor="black [3200]" strokeweight="1.5pt">
+              <v:line w14:anchorId="704E089E" id="Gerader Verbinder 1" o:spid="_x0000_s1026" style="position:absolute;z-index:251659264;visibility:visible;mso-wrap-style:square;mso-width-percent:0;mso-height-percent:0;mso-wrap-distance-left:9pt;mso-wrap-distance-top:0;mso-wrap-distance-right:9pt;mso-wrap-distance-bottom:0;mso-position-horizontal:absolute;mso-position-horizontal-relative:text;mso-position-vertical:absolute;mso-position-vertical-relative:text;mso-width-percent:0;mso-height-percent:0;mso-width-relative:margin;mso-height-relative:margin" from="310.2pt,3.15pt" to="311.55pt,83.3pt" o:gfxdata="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" strokecolor="black [3200]" strokeweight="1.5pt">
                 <v:stroke joinstyle="miter"/>
               </v:line>
             </w:pict>
@@ -3366,7 +3366,7 @@
           </mc:Choice>
           <mc:Fallback>
             <w:pict>
-              <v:line w14:anchorId="75FFF1C2" id="Gerader Verbinder 2" o:spid="_x0000_s1026" style="position:absolute;z-index:251661312;visibility:visible;mso-wrap-style:square;mso-width-percent:0;mso-height-percent:0;mso-wrap-distance-left:9pt;mso-wrap-distance-top:0;mso-wrap-distance-right:9pt;mso-wrap-distance-bottom:0;mso-position-horizontal:absolute;mso-position-horizontal-relative:text;mso-position-vertical:absolute;mso-position-vertical-relative:text;mso-width-percent:0;mso-height-percent:0;mso-width-relative:margin;mso-height-relative:margin" from="311.5pt,.85pt" to="520.7pt,1.55pt" o:gfxdata="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" strokecolor="black [3200]" strokeweight="1.5pt">
+              <v:line w14:anchorId="77C7D1DA" id="Gerader Verbinder 2" o:spid="_x0000_s1026" style="position:absolute;z-index:251661312;visibility:visible;mso-wrap-style:square;mso-width-percent:0;mso-height-percent:0;mso-wrap-distance-left:9pt;mso-wrap-distance-top:0;mso-wrap-distance-right:9pt;mso-wrap-distance-bottom:0;mso-position-horizontal:absolute;mso-position-horizontal-relative:text;mso-position-vertical:absolute;mso-position-vertical-relative:text;mso-width-percent:0;mso-height-percent:0;mso-width-relative:margin;mso-height-relative:margin" from="311.5pt,.85pt" to="520.7pt,1.55pt" o:gfxdata="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" strokecolor="black [3200]" strokeweight="1.5pt">
                 <v:stroke joinstyle="miter"/>
               </v:line>
             </w:pict>
@@ -3739,6 +3739,12 @@
       <w:r>
         <w:rPr>
           <w:rFonts w:ascii="Times New Roman" w:hAnsi="Times New Roman" w:cs="Times New Roman"/>
+        </w:rPr>
+        <w:t xml:space="preserve"> </w:t>
+      </w:r>
+      <w:r>
+        <w:rPr>
+          <w:rFonts w:ascii="Times New Roman" w:hAnsi="Times New Roman" w:cs="Times New Roman"/>
           <w:b/>
           <w:i/>
         </w:rPr>
@@ -3935,10 +3941,7 @@
       <w:pPr>
         <w:ind w:left="-993" w:right="283"/>
         <w:rPr>
-          <w:rFonts w:ascii="Delicious" w:eastAsia="Times New Roman" w:hAnsi="Delicious" w:cs="Times New Roman"/>
-          <w:b/>
-          <w:i/>
-          <w:lang w:val="en-US" w:eastAsia="de-DE"/>
+          <w:rFonts w:ascii="Times New Roman" w:hAnsi="Times New Roman" w:cs="Times New Roman"/>
         </w:rPr>
       </w:pPr>
       <w:r>
@@ -4017,31 +4020,7 @@
           <w:b/>
           <w:lang w:val="en-US" w:eastAsia="de-DE"/>
         </w:rPr>
-        <w:t xml:space="preserve"> AES</w:t>
-      </w:r>
-      <w:r>
-        <w:rPr>
-          <w:rFonts w:ascii="Delicious" w:eastAsia="Times New Roman" w:hAnsi="Delicious" w:cs="Times New Roman"/>
-          <w:b/>
-          <w:lang w:val="en-US" w:eastAsia="de-DE"/>
-        </w:rPr>
-        <w:t>(</w:t>
-      </w:r>
-      <w:r>
-        <w:rPr>
-          <w:rFonts w:ascii="Delicious" w:eastAsia="Times New Roman" w:hAnsi="Delicious" w:cs="Times New Roman"/>
-          <w:b/>
-          <w:lang w:val="en-US" w:eastAsia="de-DE"/>
-        </w:rPr>
-        <w:t>Advanced</w:t>
-      </w:r>
-      <w:r>
-        <w:rPr>
-          <w:rFonts w:ascii="Delicious" w:eastAsia="Times New Roman" w:hAnsi="Delicious" w:cs="Times New Roman"/>
-          <w:b/>
-          <w:lang w:val="en-US" w:eastAsia="de-DE"/>
-        </w:rPr>
-        <w:t>EncryptionStandard)</w:t>
+        <w:t xml:space="preserve"> AES(AdvancedEncryptionStandard)</w:t>
       </w:r>
       <w:r>
         <w:rPr>
@@ -4057,6 +4036,68 @@
           <w:b/>
           <w:lang w:val="en-US" w:eastAsia="de-DE"/>
         </w:rPr>
+        <w:t xml:space="preserve"> Eig.: </w:t>
+      </w:r>
+      <w:r>
+        <w:rPr>
+          <w:rFonts w:ascii="Delicious" w:eastAsia="Times New Roman" w:hAnsi="Delicious" w:cs="Times New Roman"/>
+          <w:lang w:val="en-US" w:eastAsia="de-DE"/>
+        </w:rPr>
+        <w:t xml:space="preserve">BC mit BL 128 Bit und drei SLgen 128,192 oder 256 Bit|| arbeitet in Runden|| Alg. in Schichten aufgeteilt|| Pro Runde 4 Transformationsschritte (1):Bytesub; (2)ShyftRows; (3)MixColumns;(4)AddRoundKey|| Mathematische Basis: GaloisFeld/Körper </w:t>
+      </w:r>
+      <w:r>
+        <w:rPr>
+          <w:rFonts w:ascii="Delicious" w:eastAsia="Times New Roman" w:hAnsi="Delicious" w:cs="Times New Roman"/>
+          <w:b/>
+          <w:i/>
+          <w:lang w:val="en-US" w:eastAsia="de-DE"/>
+        </w:rPr>
+        <w:t xml:space="preserve">Entschlüsselung: </w:t>
+      </w:r>
+      <w:r>
+        <w:rPr>
+          <w:rFonts w:ascii="Delicious" w:eastAsia="Times New Roman" w:hAnsi="Delicious" w:cs="Times New Roman"/>
+          <w:lang w:val="en-US" w:eastAsia="de-DE"/>
+        </w:rPr>
+        <w:t>AES ist keine Feistel-Chiffre: alle Schichten müssen invertiert und die Rundenschlüssel in umgekehrter Folge angewandt werde</w:t>
+      </w:r>
+      <w:r>
+        <w:rPr>
+          <w:rFonts w:ascii="Delicious" w:eastAsia="Times New Roman" w:hAnsi="Delicious" w:cs="Times New Roman"/>
+          <w:lang w:val="en-US" w:eastAsia="de-DE"/>
+        </w:rPr>
+        <w:t>n.</w:t>
+      </w:r>
+      <w:r>
+        <w:rPr>
+          <w:rFonts w:ascii="Delicious" w:eastAsia="Times New Roman" w:hAnsi="Delicious" w:cs="Times New Roman"/>
+          <w:b/>
+          <w:i/>
+          <w:lang w:val="en-US" w:eastAsia="de-DE"/>
+        </w:rPr>
+        <w:t xml:space="preserve"> Sicherheit:</w:t>
+      </w:r>
+      <w:r>
+        <w:rPr>
+          <w:rFonts w:ascii="Delicious" w:eastAsia="Times New Roman" w:hAnsi="Delicious" w:cs="Times New Roman"/>
+          <w:lang w:val="en-US" w:eastAsia="de-DE"/>
+        </w:rPr>
+        <w:t>AES besitzt starke Diffusions und Konfussions-Eig.</w:t>
+      </w:r>
+      <w:r>
+        <w:rPr>
+          <w:rFonts w:ascii="Delicious" w:eastAsia="Times New Roman" w:hAnsi="Delicious" w:cs="Times New Roman"/>
+          <w:lang w:val="en-US" w:eastAsia="de-DE"/>
+        </w:rPr>
+        <w:t>|| Verbesserung durch Erhöhung der Rundenanzahl</w:t>
+      </w:r>
+      <w:r>
+        <w:rPr>
+          <w:rFonts w:ascii="Delicious" w:eastAsia="Times New Roman" w:hAnsi="Delicious" w:cs="Times New Roman"/>
+          <w:b/>
+          <w:i/>
+          <w:lang w:val="en-US" w:eastAsia="de-DE"/>
+        </w:rPr>
         <w:t xml:space="preserve"> </w:t>
       </w:r>
       <w:r>
@@ -4065,49 +4106,21 @@
           <w:b/>
           <w:lang w:val="en-US" w:eastAsia="de-DE"/>
         </w:rPr>
-        <w:t xml:space="preserve">Eig.: </w:t>
-      </w:r>
-      <w:r>
-        <w:rPr>
-          <w:rFonts w:ascii="Delicious" w:eastAsia="Times New Roman" w:hAnsi="Delicious" w:cs="Times New Roman"/>
-          <w:lang w:val="en-US" w:eastAsia="de-DE"/>
-        </w:rPr>
-        <w:t xml:space="preserve">BC mit BL </w:t>
-      </w:r>
-      <w:r>
-        <w:rPr>
-          <w:rFonts w:ascii="Delicious" w:eastAsia="Times New Roman" w:hAnsi="Delicious" w:cs="Times New Roman"/>
-          <w:lang w:val="en-US" w:eastAsia="de-DE"/>
-        </w:rPr>
-        <w:t>128</w:t>
-      </w:r>
-      <w:r>
-        <w:rPr>
-          <w:rFonts w:ascii="Delicious" w:eastAsia="Times New Roman" w:hAnsi="Delicious" w:cs="Times New Roman"/>
-          <w:lang w:val="en-US" w:eastAsia="de-DE"/>
-        </w:rPr>
-        <w:t xml:space="preserve"> Bit und </w:t>
-      </w:r>
-      <w:r>
-        <w:rPr>
-          <w:rFonts w:ascii="Delicious" w:eastAsia="Times New Roman" w:hAnsi="Delicious" w:cs="Times New Roman"/>
-          <w:lang w:val="en-US" w:eastAsia="de-DE"/>
-        </w:rPr>
-        <w:t xml:space="preserve">drei </w:t>
-      </w:r>
-      <w:r>
-        <w:rPr>
-          <w:rFonts w:ascii="Delicious" w:eastAsia="Times New Roman" w:hAnsi="Delicious" w:cs="Times New Roman"/>
-          <w:lang w:val="en-US" w:eastAsia="de-DE"/>
-        </w:rPr>
-        <w:t>SL</w:t>
-      </w:r>
-      <w:r>
-        <w:rPr>
-          <w:rFonts w:ascii="Delicious" w:eastAsia="Times New Roman" w:hAnsi="Delicious" w:cs="Times New Roman"/>
-          <w:lang w:val="en-US" w:eastAsia="de-DE"/>
-        </w:rPr>
-        <w:t>gen</w:t>
+        <w:t>STROMCHIFFRE:</w:t>
+      </w:r>
+      <w:r>
+        <w:rPr>
+          <w:rFonts w:ascii="Delicious" w:eastAsia="Times New Roman" w:hAnsi="Delicious" w:cs="Times New Roman"/>
+          <w:lang w:val="en-US" w:eastAsia="de-DE"/>
+        </w:rPr>
+        <w:t xml:space="preserve">bitweise Verschlüsselung einer Nachricht M mittels zuf. Schlüsselstrom K || K gleiche Länge wie </w:t>
+      </w:r>
+      <w:r>
+        <w:rPr>
+          <w:rFonts w:ascii="Delicious" w:eastAsia="Times New Roman" w:hAnsi="Delicious" w:cs="Times New Roman"/>
+          <w:lang w:val="en-US" w:eastAsia="de-DE"/>
+        </w:rPr>
+        <w:t>M</w:t>
       </w:r>
       <w:r>
         <w:rPr>
@@ -4118,95 +4131,44 @@
       </w:r>
       <w:r>
         <w:rPr>
-          <w:rFonts w:ascii="Delicious" w:eastAsia="Times New Roman" w:hAnsi="Delicious" w:cs="Times New Roman"/>
-          <w:lang w:val="en-US" w:eastAsia="de-DE"/>
-        </w:rPr>
-        <w:t>128,192 oder 256</w:t>
-      </w:r>
-      <w:r>
-        <w:rPr>
-          <w:rFonts w:ascii="Delicious" w:eastAsia="Times New Roman" w:hAnsi="Delicious" w:cs="Times New Roman"/>
-          <w:lang w:val="en-US" w:eastAsia="de-DE"/>
-        </w:rPr>
-        <w:t xml:space="preserve"> Bit</w:t>
-      </w:r>
-      <w:r>
-        <w:rPr>
-          <w:rFonts w:ascii="Delicious" w:eastAsia="Times New Roman" w:hAnsi="Delicious" w:cs="Times New Roman"/>
-          <w:lang w:val="en-US" w:eastAsia="de-DE"/>
-        </w:rPr>
-        <w:t xml:space="preserve">|| arbeitet in Runden|| Alg. in Schichten aufgeteilt|| Pro Runde 4 Transformationsschritte (1):Bytesub; (2)ShyftRows; (3)MixColumns;(4)AddRoundKey|| Mathematische Basis: GaloisFeld/Körper </w:t>
-      </w:r>
-      <w:r>
-        <w:rPr>
-          <w:rFonts w:ascii="Delicious" w:eastAsia="Times New Roman" w:hAnsi="Delicious" w:cs="Times New Roman"/>
-          <w:b/>
-          <w:i/>
-          <w:lang w:val="en-US" w:eastAsia="de-DE"/>
-        </w:rPr>
-        <w:t>Entschlüsselung:</w:t>
-      </w:r>
-      <w:r>
-        <w:rPr>
-          <w:rFonts w:ascii="Delicious" w:eastAsia="Times New Roman" w:hAnsi="Delicious" w:cs="Times New Roman"/>
-          <w:b/>
-          <w:i/>
-          <w:lang w:val="en-US" w:eastAsia="de-DE"/>
-        </w:rPr>
-        <w:t xml:space="preserve"> </w:t>
-      </w:r>
-      <w:r>
-        <w:rPr>
-          <w:rFonts w:ascii="Delicious" w:eastAsia="Times New Roman" w:hAnsi="Delicious" w:cs="Times New Roman"/>
-          <w:lang w:val="en-US" w:eastAsia="de-DE"/>
-        </w:rPr>
-        <w:t>AES ist keine Feistel-Chiffre: alle Schichten müssen invertiert und</w:t>
-      </w:r>
-      <w:r>
-        <w:rPr>
-          <w:rFonts w:ascii="Delicious" w:eastAsia="Times New Roman" w:hAnsi="Delicious" w:cs="Times New Roman"/>
-          <w:lang w:val="en-US" w:eastAsia="de-DE"/>
-        </w:rPr>
-        <w:t xml:space="preserve"> </w:t>
-      </w:r>
-      <w:r>
-        <w:rPr>
-          <w:rFonts w:ascii="Delicious" w:eastAsia="Times New Roman" w:hAnsi="Delicious" w:cs="Times New Roman"/>
-          <w:lang w:val="en-US" w:eastAsia="de-DE"/>
-        </w:rPr>
-        <w:t>die Rundenschlüssel in umgekehrter Folge angewandt werde</w:t>
-      </w:r>
-      <w:r>
-        <w:rPr>
-          <w:rFonts w:ascii="Delicious" w:eastAsia="Times New Roman" w:hAnsi="Delicious" w:cs="Times New Roman"/>
-          <w:lang w:val="en-US" w:eastAsia="de-DE"/>
-        </w:rPr>
-        <w:t>n.</w:t>
-      </w:r>
-      <w:r>
-        <w:rPr>
-          <w:rFonts w:ascii="Delicious" w:eastAsia="Times New Roman" w:hAnsi="Delicious" w:cs="Times New Roman"/>
-          <w:b/>
-          <w:i/>
-          <w:lang w:val="en-US" w:eastAsia="de-DE"/>
-        </w:rPr>
-        <w:t xml:space="preserve"> </w:t>
-      </w:r>
-      <w:r>
-        <w:rPr>
-          <w:rFonts w:ascii="Delicious" w:eastAsia="Times New Roman" w:hAnsi="Delicious" w:cs="Times New Roman"/>
-          <w:b/>
-          <w:i/>
-          <w:lang w:val="en-US" w:eastAsia="de-DE"/>
-        </w:rPr>
-        <w:t>Sicherheit:</w:t>
-      </w:r>
-      <w:r>
-        <w:rPr>
-          <w:rFonts w:ascii="Delicious" w:eastAsia="Times New Roman" w:hAnsi="Delicious" w:cs="Times New Roman"/>
-          <w:lang w:val="en-US" w:eastAsia="de-DE"/>
-        </w:rPr>
-        <w:t>AES besitzt starke Diffusions und Konfussions-Eig.</w:t>
+          <w:rFonts w:ascii="Times New Roman" w:hAnsi="Times New Roman" w:cs="Times New Roman"/>
+          <w:b/>
+          <w:i/>
+        </w:rPr>
+        <w:t>A</w:t>
+      </w:r>
+      <w:r>
+        <w:rPr>
+          <w:rFonts w:ascii="Times New Roman" w:hAnsi="Times New Roman" w:cs="Times New Roman"/>
+          <w:b/>
+          <w:i/>
+        </w:rPr>
+        <w:t>SYMMETRISCHEVERFAHREN:</w:t>
+      </w:r>
+      <w:r>
+        <w:rPr>
+          <w:rFonts w:ascii="Times New Roman" w:hAnsi="Times New Roman" w:cs="Times New Roman"/>
+        </w:rPr>
+        <w:t xml:space="preserve">Basis: Zahlentheoretisch schwierig zu lösende Probleme|| </w:t>
+      </w:r>
+      <w:r>
+        <w:rPr>
+          <w:rFonts w:ascii="Times New Roman" w:hAnsi="Times New Roman" w:cs="Times New Roman"/>
+        </w:rPr>
+        <w:sym w:font="Wingdings" w:char="F0E0"/>
+      </w:r>
+      <w:r>
+        <w:rPr>
+          <w:rFonts w:ascii="Times New Roman" w:hAnsi="Times New Roman" w:cs="Times New Roman"/>
+          <w:b/>
+        </w:rPr>
+        <w:t>Public Key Kryptographie</w:t>
+      </w:r>
+      <w:r>
+        <w:rPr>
+          <w:rFonts w:ascii="Times New Roman" w:hAnsi="Times New Roman" w:cs="Times New Roman"/>
+        </w:rPr>
+        <w:t xml:space="preserve"> zentrale Idee(Schlüsselpaar mit privatem und öff. Schlüssel)</w:t>
       </w:r>
     </w:p>
     <w:p>
@@ -4223,47 +4185,348 @@
           <w:b/>
           <w:lang w:val="en-US" w:eastAsia="de-DE"/>
         </w:rPr>
-        <w:t>STROMCHIFFRE:</w:t>
-      </w:r>
-      <w:r>
-        <w:rPr>
-          <w:rFonts w:ascii="Delicious" w:eastAsia="Times New Roman" w:hAnsi="Delicious" w:cs="Times New Roman"/>
-          <w:lang w:val="en-US" w:eastAsia="de-DE"/>
-        </w:rPr>
-        <w:t xml:space="preserve">bitweise Verschlüsselung einer Nachricht M mittels zuf. Schlüsselstrom K || K gleiche Länge wie </w:t>
-      </w:r>
-      <w:r>
-        <w:rPr>
-          <w:rFonts w:ascii="Delicious" w:eastAsia="Times New Roman" w:hAnsi="Delicious" w:cs="Times New Roman"/>
-          <w:lang w:val="en-US" w:eastAsia="de-DE"/>
-        </w:rPr>
-        <w:t>M</w:t>
+        <w:t>Anf.:</w:t>
+      </w:r>
+      <w:r>
+        <w:rPr>
+          <w:rFonts w:ascii="Delicious" w:eastAsia="Times New Roman" w:hAnsi="Delicious" w:cs="Times New Roman"/>
+          <w:lang w:val="en-US" w:eastAsia="de-DE"/>
+        </w:rPr>
+        <w:t xml:space="preserve"> Schlüsselpaare müssen effiz. erzeugbar sein und mit vertretbarem Aufwand berechenbar</w:t>
+      </w:r>
+      <w:r>
+        <w:rPr>
+          <w:rFonts w:ascii="Delicious" w:eastAsia="Times New Roman" w:hAnsi="Delicious" w:cs="Times New Roman"/>
+          <w:b/>
+          <w:lang w:val="en-US" w:eastAsia="de-DE"/>
+        </w:rPr>
+        <w:t>Basis:</w:t>
+      </w:r>
+      <w:r>
+        <w:rPr>
+          <w:rFonts w:ascii="Delicious" w:eastAsia="Times New Roman" w:hAnsi="Delicious" w:cs="Times New Roman"/>
+          <w:lang w:val="en-US" w:eastAsia="de-DE"/>
+        </w:rPr>
+        <w:t>E</w:t>
+      </w:r>
+      <w:r>
+        <w:rPr>
+          <w:rFonts w:ascii="Delicious" w:eastAsia="Times New Roman" w:hAnsi="Delicious" w:cs="Times New Roman"/>
+          <w:lang w:val="en-US" w:eastAsia="de-DE"/>
+        </w:rPr>
+        <w:t>i</w:t>
+      </w:r>
+      <w:r>
+        <w:rPr>
+          <w:rFonts w:ascii="Delicious" w:eastAsia="Times New Roman" w:hAnsi="Delicious" w:cs="Times New Roman"/>
+          <w:lang w:val="en-US" w:eastAsia="de-DE"/>
+        </w:rPr>
+        <w:t>nwegfunktionen</w:t>
       </w:r>
     </w:p>
     <w:p>
       <w:pPr>
-        <w:pStyle w:val="Default"/>
-        <w:rPr>
-          <w:color w:val="auto"/>
-        </w:rPr>
-      </w:pPr>
-    </w:p>
-    <w:p>
-      <w:pPr>
-        <w:ind w:right="283"/>
-        <w:rPr>
-          <w:rFonts w:ascii="Delicious" w:hAnsi="Delicious"/>
+        <w:ind w:left="-993" w:right="283"/>
+        <w:rPr>
+          <w:lang w:eastAsia="de-DE"/>
+        </w:rPr>
+      </w:pPr>
+      <w:r>
+        <w:rPr>
+          <w:rFonts w:ascii="Delicious" w:eastAsia="Times New Roman" w:hAnsi="Delicious" w:cs="Times New Roman"/>
+          <w:b/>
+          <w:lang w:val="en-US" w:eastAsia="de-DE"/>
+        </w:rPr>
+        <w:t>(1)RSA</w:t>
+      </w:r>
+      <w:r>
+        <w:rPr>
+          <w:rFonts w:ascii="Delicious" w:eastAsia="Times New Roman" w:hAnsi="Delicious" w:cs="Times New Roman"/>
+          <w:lang w:val="en-US" w:eastAsia="de-DE"/>
+        </w:rPr>
+        <w:t>(“Quasi-Standard”) Falltür zur Entschlüsselung ist der private Schlüssel|</w:t>
+      </w:r>
+      <w:r>
+        <w:rPr>
+          <w:rFonts w:ascii="Delicious" w:eastAsia="Times New Roman" w:hAnsi="Delicious" w:cs="Times New Roman"/>
           <w:sz w:val="20"/>
-          <w:szCs w:val="20"/>
-          <w:lang w:val="en-US"/>
-        </w:rPr>
-      </w:pPr>
+          <w:lang w:val="en-US" w:eastAsia="de-DE"/>
+        </w:rPr>
+        <w:t xml:space="preserve"> Ver-und Entschlüsselung basiert auf Ganzzahl-Ring</w:t>
+      </w:r>
+      <w:r>
+        <w:rPr>
+          <w:rFonts w:ascii="Delicious" w:eastAsia="Times New Roman" w:hAnsi="Delicious" w:cs="Times New Roman"/>
+          <w:b/>
+          <w:sz w:val="20"/>
+          <w:lang w:val="en-US" w:eastAsia="de-DE"/>
+        </w:rPr>
+        <w:t>Sicherheit</w:t>
+      </w:r>
+      <w:r>
+        <w:rPr>
+          <w:rFonts w:ascii="Delicious" w:eastAsia="Times New Roman" w:hAnsi="Delicious" w:cs="Times New Roman"/>
+          <w:b/>
+          <w:sz w:val="20"/>
+          <w:lang w:val="en-US" w:eastAsia="de-DE"/>
+        </w:rPr>
+        <w:t>:</w:t>
+      </w:r>
+      <w:r>
+        <w:rPr>
+          <w:rFonts w:ascii="Delicious" w:eastAsia="Times New Roman" w:hAnsi="Delicious" w:cs="Times New Roman"/>
+          <w:sz w:val="20"/>
+          <w:lang w:val="en-US" w:eastAsia="de-DE"/>
+        </w:rPr>
+        <w:t>Wettlauf mit Rechengeschwindigkeit</w:t>
+      </w:r>
+      <w:r>
+        <w:rPr>
+          <w:rFonts w:ascii="Delicious" w:eastAsia="Times New Roman" w:hAnsi="Delicious" w:cs="Times New Roman"/>
+          <w:sz w:val="20"/>
+          <w:lang w:val="en-US" w:eastAsia="de-DE"/>
+        </w:rPr>
+        <w:t xml:space="preserve">(Modul muss groß sein </w:t>
+      </w:r>
+      <w:r>
+        <w:rPr>
+          <w:rFonts w:ascii="Delicious" w:eastAsia="Times New Roman" w:hAnsi="Delicious" w:cs="Times New Roman"/>
+          <w:sz w:val="20"/>
+          <w:lang w:val="en-US" w:eastAsia="de-DE"/>
+        </w:rPr>
+        <w:sym w:font="Wingdings" w:char="F0E0"/>
+      </w:r>
+      <w:r>
+        <w:rPr>
+          <w:rFonts w:ascii="Delicious" w:eastAsia="Times New Roman" w:hAnsi="Delicious" w:cs="Times New Roman"/>
+          <w:sz w:val="20"/>
+          <w:lang w:val="en-US" w:eastAsia="de-DE"/>
+        </w:rPr>
+        <w:t xml:space="preserve"> 2048 Bit bis 4096 Bit)</w:t>
+      </w:r>
+      <w:r>
+        <w:rPr>
+          <w:rFonts w:ascii="Delicious" w:eastAsia="Times New Roman" w:hAnsi="Delicious" w:cs="Times New Roman"/>
+          <w:b/>
+          <w:sz w:val="20"/>
+          <w:lang w:val="en-US" w:eastAsia="de-DE"/>
+        </w:rPr>
+        <w:t>(2)ECC</w:t>
+      </w:r>
+      <w:r>
+        <w:rPr>
+          <w:rFonts w:ascii="Delicious" w:eastAsia="Times New Roman" w:hAnsi="Delicious" w:cs="Times New Roman"/>
+          <w:sz w:val="20"/>
+          <w:lang w:val="en-US" w:eastAsia="de-DE"/>
+        </w:rPr>
+        <w:t>Elliptische Kurvenkryptographie</w:t>
+      </w:r>
+      <w:r>
+        <w:rPr>
+          <w:rFonts w:ascii="Delicious" w:eastAsia="Times New Roman" w:hAnsi="Delicious" w:cs="Times New Roman"/>
+          <w:sz w:val="20"/>
+          <w:lang w:val="en-US" w:eastAsia="de-DE"/>
+        </w:rPr>
+        <w:t>|| gut für embedded systems;Gruppe von Punkten anstatt Integern</w:t>
+      </w:r>
+      <w:r>
+        <w:rPr>
+          <w:rFonts w:ascii="Delicious" w:eastAsia="Times New Roman" w:hAnsi="Delicious" w:cs="Times New Roman"/>
+          <w:sz w:val="20"/>
+          <w:lang w:val="en-US" w:eastAsia="de-DE"/>
+        </w:rPr>
+        <w:sym w:font="Wingdings" w:char="F0E0"/>
+      </w:r>
+      <w:r>
+        <w:rPr>
+          <w:rFonts w:ascii="Delicious" w:eastAsia="Times New Roman" w:hAnsi="Delicious" w:cs="Times New Roman"/>
+          <w:sz w:val="20"/>
+          <w:lang w:val="en-US" w:eastAsia="de-DE"/>
+        </w:rPr>
+        <w:t xml:space="preserve">Reduktion von Rechenaufwand </w:t>
+      </w:r>
+      <w:r>
+        <w:rPr>
+          <w:rFonts w:ascii="Delicious" w:eastAsia="Times New Roman" w:hAnsi="Delicious" w:cs="Times New Roman"/>
+          <w:b/>
+          <w:sz w:val="20"/>
+          <w:lang w:val="en-US" w:eastAsia="de-DE"/>
+        </w:rPr>
+        <w:t xml:space="preserve">Sicherheit: </w:t>
+      </w:r>
+      <w:r>
+        <w:rPr>
+          <w:rFonts w:ascii="Delicious" w:eastAsia="Times New Roman" w:hAnsi="Delicious" w:cs="Times New Roman"/>
+          <w:sz w:val="20"/>
+          <w:lang w:val="en-US" w:eastAsia="de-DE"/>
+        </w:rPr>
+        <w:t xml:space="preserve">Parameter können kleiner sein als bei RSA </w:t>
+      </w:r>
+      <w:r>
+        <w:rPr>
+          <w:rFonts w:ascii="Delicious" w:eastAsia="Times New Roman" w:hAnsi="Delicious" w:cs="Times New Roman"/>
+          <w:sz w:val="20"/>
+          <w:lang w:val="en-US" w:eastAsia="de-DE"/>
+        </w:rPr>
+        <w:sym w:font="Wingdings" w:char="F0E0"/>
+      </w:r>
+      <w:r>
+        <w:rPr>
+          <w:rFonts w:ascii="Delicious" w:eastAsia="Times New Roman" w:hAnsi="Delicious" w:cs="Times New Roman"/>
+          <w:sz w:val="20"/>
+          <w:lang w:val="en-US" w:eastAsia="de-DE"/>
+        </w:rPr>
+        <w:t xml:space="preserve"> ECC kann zum Verschlüsseln, Signieren und zum Schlüsselaustausch eingesetzt werden. </w:t>
+      </w:r>
+      <w:r>
+        <w:rPr>
+          <w:rFonts w:ascii="Delicious" w:eastAsia="Times New Roman" w:hAnsi="Delicious" w:cs="Times New Roman"/>
+          <w:b/>
+          <w:sz w:val="20"/>
+          <w:lang w:val="en-US" w:eastAsia="de-DE"/>
+        </w:rPr>
+        <w:t>Hashfunktionen</w:t>
+      </w:r>
+      <w:r>
+        <w:rPr>
+          <w:rFonts w:ascii="Delicious" w:eastAsia="Times New Roman" w:hAnsi="Delicious" w:cs="Times New Roman"/>
+          <w:b/>
+          <w:sz w:val="20"/>
+          <w:lang w:val="en-US" w:eastAsia="de-DE"/>
+        </w:rPr>
+        <w:t xml:space="preserve">: </w:t>
+      </w:r>
+      <w:r>
+        <w:rPr>
+          <w:rFonts w:ascii="Delicious" w:eastAsia="Times New Roman" w:hAnsi="Delicious" w:cs="Times New Roman"/>
+          <w:sz w:val="20"/>
+          <w:lang w:val="en-US" w:eastAsia="de-DE"/>
+        </w:rPr>
+        <w:t>notwendig, die Kollisionen auflösen/erkennen</w:t>
+      </w:r>
+      <w:r>
+        <w:rPr>
+          <w:rFonts w:ascii="Delicious" w:eastAsia="Times New Roman" w:hAnsi="Delicious" w:cs="Times New Roman"/>
+          <w:sz w:val="20"/>
+          <w:lang w:val="en-US" w:eastAsia="de-DE"/>
+        </w:rPr>
+        <w:t xml:space="preserve"> mind. 160 Bit || Klassen: Hfkt basierend auf Block-Chiffren ; dedizierten </w:t>
+      </w:r>
+      <w:r>
+        <w:rPr>
+          <w:rFonts w:ascii="Delicious" w:eastAsia="Times New Roman" w:hAnsi="Delicious" w:cs="Times New Roman"/>
+          <w:sz w:val="20"/>
+          <w:lang w:val="en-US" w:eastAsia="de-DE"/>
+        </w:rPr>
+        <w:t>Hfkt</w:t>
+      </w:r>
+      <w:r>
+        <w:rPr>
+          <w:rFonts w:ascii="Delicious" w:eastAsia="Times New Roman" w:hAnsi="Delicious" w:cs="Times New Roman"/>
+          <w:sz w:val="20"/>
+          <w:lang w:val="en-US" w:eastAsia="de-DE"/>
+        </w:rPr>
+        <w:t xml:space="preserve"> (z.B. SHA [Secure Hash-Algorithm]</w:t>
+      </w:r>
+      <w:r>
+        <w:rPr>
+          <w:rFonts w:ascii="Delicious" w:eastAsia="Times New Roman" w:hAnsi="Delicious" w:cs="Times New Roman"/>
+          <w:b/>
+          <w:sz w:val="20"/>
+          <w:lang w:val="en-US" w:eastAsia="de-DE"/>
+        </w:rPr>
+        <w:t xml:space="preserve"> </w:t>
+      </w:r>
+      <w:r>
+        <w:rPr>
+          <w:rFonts w:ascii="Delicious" w:eastAsia="Times New Roman" w:hAnsi="Delicious" w:cs="Times New Roman"/>
+          <w:b/>
+          <w:sz w:val="20"/>
+          <w:lang w:val="en-US" w:eastAsia="de-DE"/>
+        </w:rPr>
+        <w:t>Sicherheit</w:t>
+      </w:r>
+      <w:r>
+        <w:rPr>
+          <w:rFonts w:ascii="Delicious" w:eastAsia="Times New Roman" w:hAnsi="Delicious" w:cs="Times New Roman"/>
+          <w:b/>
+          <w:sz w:val="20"/>
+          <w:lang w:val="en-US" w:eastAsia="de-DE"/>
+        </w:rPr>
+        <w:t xml:space="preserve">: </w:t>
+      </w:r>
+      <w:r>
+        <w:rPr>
+          <w:rFonts w:ascii="Delicious" w:eastAsia="Times New Roman" w:hAnsi="Delicious" w:cs="Times New Roman"/>
+          <w:sz w:val="20"/>
+          <w:lang w:val="en-US" w:eastAsia="de-DE"/>
+        </w:rPr>
+        <w:t>Keccak guter Standard;MD4 und MD5 gut</w:t>
+      </w:r>
+      <w:r>
+        <w:rPr>
+          <w:rFonts w:ascii="Delicious" w:eastAsia="Times New Roman" w:hAnsi="Delicious" w:cs="Times New Roman"/>
+          <w:sz w:val="20"/>
+          <w:lang w:val="en-US" w:eastAsia="de-DE"/>
+        </w:rPr>
+        <w:t xml:space="preserve"> </w:t>
+      </w:r>
+      <w:r>
+        <w:rPr>
+          <w:rFonts w:ascii="Delicious" w:eastAsia="Times New Roman" w:hAnsi="Delicious" w:cs="Times New Roman"/>
+          <w:b/>
+          <w:i/>
+          <w:sz w:val="20"/>
+          <w:lang w:val="en-US" w:eastAsia="de-DE"/>
+        </w:rPr>
+        <w:t>Zuverlässigkeit</w:t>
+      </w:r>
+      <w:r>
+        <w:rPr>
+          <w:rFonts w:ascii="Delicious" w:eastAsia="Times New Roman" w:hAnsi="Delicious" w:cs="Times New Roman"/>
+          <w:b/>
+          <w:i/>
+          <w:sz w:val="20"/>
+          <w:lang w:val="en-US" w:eastAsia="de-DE"/>
+        </w:rPr>
+        <w:t xml:space="preserve"> </w:t>
+      </w:r>
+      <w:r>
+        <w:rPr>
+          <w:rFonts w:ascii="Delicious" w:eastAsia="Times New Roman" w:hAnsi="Delicious" w:cs="Times New Roman"/>
+          <w:sz w:val="20"/>
+          <w:lang w:val="en-US" w:eastAsia="de-DE"/>
+        </w:rPr>
+        <w:t xml:space="preserve">Echt-Fail-Safe-Verfahren </w:t>
+      </w:r>
+      <w:r>
+        <w:rPr>
+          <w:rFonts w:ascii="Delicious" w:eastAsia="Times New Roman" w:hAnsi="Delicious" w:cs="Times New Roman"/>
+          <w:sz w:val="20"/>
+          <w:lang w:val="en-US" w:eastAsia="de-DE"/>
+        </w:rPr>
+        <w:sym w:font="Wingdings" w:char="F0E0"/>
+      </w:r>
+      <w:r>
+        <w:rPr>
+          <w:rFonts w:ascii="Delicious" w:eastAsia="Times New Roman" w:hAnsi="Delicious" w:cs="Times New Roman"/>
+          <w:sz w:val="20"/>
+          <w:lang w:val="en-US" w:eastAsia="de-DE"/>
+        </w:rPr>
+        <w:t xml:space="preserve"> Keine Ausfall oder Fehlererkennung; Sichere Ausfallrichtung durch Zusammenschaltung von Komponenten; ||</w:t>
+      </w:r>
+      <w:r>
+        <w:t>Maßnahmen gegen Softwarefehler: (1): fehlerabwehr(2)Fehler-Offenbarung und Korrektur(3)Fehlerauswirkungsausschluss</w:t>
+      </w:r>
+      <w:r>
+        <w:t xml:space="preserve"> || Einsatzmöglichkeiten zur Realisierung von Redudant: (1)Untersch. Algor; Programmiersprachen;Teams|| Kombination der Zuverlässigk.: Bestimmung der Hardware und Softwarezulässigkeit! PENIS</w:t>
+      </w:r>
       <w:bookmarkStart w:id="0" w:name="_GoBack"/>
       <w:bookmarkEnd w:id="0"/>
     </w:p>
     <w:sectPr>
       <w:pgSz w:w="11906" w:h="16838"/>
-      <w:pgMar w:top="142" w:right="0" w:bottom="284" w:left="1417" w:header="708" w:footer="708" w:gutter="0"/>
+      <w:pgMar w:top="142" w:right="0" w:bottom="142" w:left="1417" w:header="708" w:footer="708" w:gutter="0"/>
       <w:pgBorders w:offsetFrom="page">
         <w:top w:val="single" w:sz="4" w:space="2" w:color="auto"/>
         <w:left w:val="single" w:sz="4" w:space="2" w:color="auto"/>
@@ -7017,7 +7280,7 @@
 </file>
 
 <file path=customXml/itemProps1.xml><?xml version="1.0" encoding="utf-8"?>
-<ds:datastoreItem xmlns:ds="http://schemas.openxmlformats.org/officeDocument/2006/customXml" ds:itemID="{C434CDC7-AA22-4ED3-8B42-C4AE5743C5C7}">
+<ds:datastoreItem xmlns:ds="http://schemas.openxmlformats.org/officeDocument/2006/customXml" ds:itemID="{88B67C78-E1D1-4C15-B28A-3104CBCBFE22}">
   <ds:schemaRefs>
     <ds:schemaRef ds:uri="http://schemas.openxmlformats.org/officeDocument/2006/bibliography"/>
   </ds:schemaRefs>
